--- a/We Share the Planet - Hongyi.docx
+++ b/We Share the Planet - Hongyi.docx
@@ -6,202 +6,407 @@
       <w:pPr>
         <w:pStyle w:val="2"/>
         <w:jc w:val="center"/>
+        <w:rPr>
+          <w:rFonts w:ascii="Times New Roman" w:hAnsi="Times New Roman" w:cs="Times New Roman"/>
+        </w:rPr>
       </w:pPr>
       <w:r>
         <w:rPr>
-          <w:rFonts w:hint="eastAsia"/>
-        </w:rPr>
-        <w:t>We</w:t>
-      </w:r>
-      <w:r>
-        <w:t xml:space="preserve"> Share the Planet</w:t>
+          <w:rFonts w:ascii="Times New Roman" w:hAnsi="Times New Roman" w:cs="Times New Roman"/>
+        </w:rPr>
+        <w:t>We Share the Planet</w:t>
       </w:r>
     </w:p>
     <w:p>
-      <w:r>
+      <w:pPr>
+        <w:rPr>
+          <w:rFonts w:ascii="Times New Roman" w:hAnsi="Times New Roman" w:cs="Times New Roman"/>
+        </w:rPr>
+      </w:pPr>
+      <w:r>
+        <w:rPr>
+          <w:rFonts w:ascii="Times New Roman" w:hAnsi="Times New Roman" w:cs="Times New Roman"/>
+        </w:rPr>
         <w:tab/>
-        <w:t xml:space="preserve">As stated above, invasive species are considered as those that are 1) non-native to the ecosystem under consideration, and 2) whose introduction is likely to cause economic or environmental harm, or harm to human health. Under this definition, many species, including dandelions, are regarded as invasive ones. However, when </w:t>
-      </w:r>
-      <w:r>
-        <w:t>applying this standard to evaluate species, prudent examination is needed.</w:t>
+      </w:r>
+      <w:r>
+        <w:rPr>
+          <w:rFonts w:ascii="Times New Roman" w:hAnsi="Times New Roman" w:cs="Times New Roman"/>
+        </w:rPr>
+        <w:t>As mentioned above, we have established an evaluation system to assess the harmfulness of invasive species. But before applying the system, we need to be aware of the reason for the invasion of the species.</w:t>
       </w:r>
     </w:p>
     <w:p>
-      <w:r>
+      <w:pPr>
+        <w:rPr>
+          <w:rFonts w:ascii="Times New Roman" w:hAnsi="Times New Roman" w:cs="Times New Roman"/>
+        </w:rPr>
+      </w:pPr>
+      <w:r>
+        <w:rPr>
+          <w:rFonts w:ascii="Times New Roman" w:hAnsi="Times New Roman" w:cs="Times New Roman"/>
+        </w:rPr>
         <w:tab/>
-        <w:t xml:space="preserve">To begin with, invasiveness is a relative concept. A specific kind of species is invasive in some ecosystems, </w:t>
-      </w:r>
-      <w:r>
-        <w:t>because the specific characteristics of the ecosystem allow it to overproduce without being preyed upon</w:t>
-      </w:r>
-      <w:r>
-        <w:t>.</w:t>
-      </w:r>
-      <w:r>
-        <w:t xml:space="preserve"> </w:t>
-      </w:r>
-      <w:r>
-        <w:t>B</w:t>
-      </w:r>
-      <w:r>
-        <w:t xml:space="preserve">ut in the original ecosystem, the species may have grown normally. </w:t>
-      </w:r>
-      <w:r>
-        <w:t>Therefore, w</w:t>
-      </w:r>
-      <w:r>
-        <w:t>hen using the word 'invasive', a specific environment is required; When dealing with invasive species, specific measures need to be taken based on specific environments, rather than completely eliminating all species.</w:t>
+      </w:r>
+      <w:r>
+        <w:rPr>
+          <w:rFonts w:ascii="Times New Roman" w:hAnsi="Times New Roman" w:cs="Times New Roman"/>
+        </w:rPr>
+        <w:t>I</w:t>
+      </w:r>
+      <w:r>
+        <w:rPr>
+          <w:rFonts w:ascii="Times New Roman" w:hAnsi="Times New Roman" w:cs="Times New Roman"/>
+        </w:rPr>
+        <w:t xml:space="preserve">n many cases, invasion is a natural process. Plants enter different ecosystems due to their natural </w:t>
+      </w:r>
+      <w:r>
+        <w:rPr>
+          <w:rFonts w:ascii="Times New Roman" w:hAnsi="Times New Roman" w:cs="Times New Roman"/>
+        </w:rPr>
+        <w:t>dispersal</w:t>
+      </w:r>
+      <w:r>
+        <w:rPr>
+          <w:rFonts w:ascii="Times New Roman" w:hAnsi="Times New Roman" w:cs="Times New Roman"/>
+        </w:rPr>
+        <w:t xml:space="preserve">. For example, </w:t>
+      </w:r>
+      <w:r>
+        <w:rPr>
+          <w:rFonts w:ascii="Times New Roman" w:hAnsi="Times New Roman" w:cs="Times New Roman"/>
+        </w:rPr>
+        <w:t xml:space="preserve">plants </w:t>
+      </w:r>
+      <w:r>
+        <w:rPr>
+          <w:rFonts w:ascii="Times New Roman" w:hAnsi="Times New Roman" w:cs="Times New Roman"/>
+        </w:rPr>
+        <w:t xml:space="preserve">may </w:t>
+      </w:r>
+      <w:r>
+        <w:rPr>
+          <w:rFonts w:ascii="Times New Roman" w:hAnsi="Times New Roman" w:cs="Times New Roman"/>
+        </w:rPr>
+        <w:t>grow on the border between the two countries</w:t>
+      </w:r>
+      <w:r>
+        <w:rPr>
+          <w:rFonts w:ascii="Times New Roman" w:hAnsi="Times New Roman" w:cs="Times New Roman"/>
+        </w:rPr>
+        <w:t>, and they may</w:t>
+      </w:r>
+      <w:r>
+        <w:rPr>
+          <w:rFonts w:ascii="Times New Roman" w:hAnsi="Times New Roman" w:cs="Times New Roman"/>
+        </w:rPr>
+        <w:t xml:space="preserve"> enter a new ecosystem due to wind direction. </w:t>
+      </w:r>
+      <w:r>
+        <w:rPr>
+          <w:rFonts w:ascii="Times New Roman" w:hAnsi="Times New Roman" w:cs="Times New Roman"/>
+        </w:rPr>
+        <w:t>The plant may “invade” and dominate the ecosystem for a certain amount of time. But as time goes on, natural ecological environment can adapt itself and finally reach an equilibrium. This is a natural process for natural selection. Without intervention by human, nature can regulate by itself, thus avoiding long-term environmental harm.</w:t>
       </w:r>
     </w:p>
     <w:p>
-      <w:r>
+      <w:pPr>
+        <w:rPr>
+          <w:rFonts w:ascii="Times New Roman" w:hAnsi="Times New Roman" w:cs="Times New Roman"/>
+        </w:rPr>
+      </w:pPr>
+      <w:r>
+        <w:rPr>
+          <w:rFonts w:ascii="Times New Roman" w:hAnsi="Times New Roman" w:cs="Times New Roman"/>
+        </w:rPr>
         <w:tab/>
-        <w:t xml:space="preserve">In addition, as stated in the definition, “introduction” is the crucial process for the species to enter certain ecosystems. </w:t>
-      </w:r>
-      <w:r>
-        <w:t xml:space="preserve">In this process, it is necessary to evaluate whether the </w:t>
-      </w:r>
-      <w:r>
-        <w:t xml:space="preserve">spread </w:t>
-      </w:r>
-      <w:r>
-        <w:t>is a natural behavior</w:t>
-      </w:r>
-      <w:r>
-        <w:t xml:space="preserve"> of the species</w:t>
-      </w:r>
-      <w:r>
-        <w:t xml:space="preserve"> or an artificial one. If the spread of species in different ecosystems is a natural </w:t>
-      </w:r>
-      <w:r>
-        <w:t xml:space="preserve">and necessary </w:t>
-      </w:r>
-      <w:r>
-        <w:t xml:space="preserve">process of their reproduction, then introduction is a natural process; If due to </w:t>
-      </w:r>
-      <w:r>
-        <w:t>uncontrollable factors</w:t>
-      </w:r>
-      <w:r>
-        <w:t>, such as plants growing on the border between the two countries entering a new ecosystem due to wind direction, then this process is also naturally caused. For such a natural process, it cannot be called "invasion" because it is the result of natural environmental evolution and can be adapted by the natural ecological environme</w:t>
-      </w:r>
-      <w:r>
-        <w:t>nt. Therefore, “invasion” can only describe the introduction of species by human.</w:t>
+      </w:r>
+      <w:r>
+        <w:rPr>
+          <w:rFonts w:ascii="Times New Roman" w:hAnsi="Times New Roman" w:cs="Times New Roman"/>
+        </w:rPr>
+        <w:t>In fact, much of the harm are actually caused by human intervention. One major</w:t>
+      </w:r>
+      <w:r>
+        <w:rPr>
+          <w:rFonts w:ascii="Times New Roman" w:hAnsi="Times New Roman" w:cs="Times New Roman"/>
+        </w:rPr>
+        <w:t xml:space="preserve"> reason for invasion is that humans illegally bring plants or seeds from other countries into the country and artificially spread them, causing them to proliferate excessively in new ecological environments.</w:t>
+      </w:r>
+      <w:r>
+        <w:rPr>
+          <w:rFonts w:ascii="Times New Roman" w:hAnsi="Times New Roman" w:cs="Times New Roman"/>
+        </w:rPr>
+        <w:t xml:space="preserve"> </w:t>
+      </w:r>
+      <w:r>
+        <w:rPr>
+          <w:rFonts w:ascii="Times New Roman" w:hAnsi="Times New Roman" w:cs="Times New Roman"/>
+        </w:rPr>
+        <w:t>It is also human intervention caused some of the species which do not initially pose of significant threat to the society to do harm.</w:t>
+      </w:r>
+      <w:r>
+        <w:rPr>
+          <w:rFonts w:ascii="Times New Roman" w:hAnsi="Times New Roman" w:cs="Times New Roman"/>
+        </w:rPr>
+        <w:t xml:space="preserve"> For example, Brazilian red eared turtle is a hit</w:t>
+      </w:r>
+      <w:r>
+        <w:rPr>
+          <w:rFonts w:ascii="Times New Roman" w:hAnsi="Times New Roman" w:cs="Times New Roman"/>
+        </w:rPr>
+        <w:t xml:space="preserve"> in the pet market. However, some people will purchase them and release them in the </w:t>
+      </w:r>
+      <w:r>
+        <w:rPr>
+          <w:rFonts w:ascii="Times New Roman" w:hAnsi="Times New Roman" w:cs="Times New Roman"/>
+        </w:rPr>
+        <w:t>wild due to their compassion</w:t>
+      </w:r>
+      <w:r>
+        <w:rPr>
+          <w:rFonts w:ascii="Times New Roman" w:hAnsi="Times New Roman" w:cs="Times New Roman"/>
+        </w:rPr>
+        <w:t>.</w:t>
+      </w:r>
+      <w:r>
+        <w:rPr>
+          <w:rFonts w:ascii="Times New Roman" w:hAnsi="Times New Roman" w:cs="Times New Roman"/>
+        </w:rPr>
+        <w:t xml:space="preserve"> Soon they </w:t>
+      </w:r>
+      <w:r>
+        <w:rPr>
+          <w:rFonts w:ascii="Times New Roman" w:hAnsi="Times New Roman" w:cs="Times New Roman"/>
+        </w:rPr>
+        <w:t>dominate the aquatic ecosystem with their tenacious vitality</w:t>
+      </w:r>
+      <w:r>
+        <w:rPr>
+          <w:rFonts w:ascii="Times New Roman" w:hAnsi="Times New Roman" w:cs="Times New Roman"/>
+        </w:rPr>
+        <w:t xml:space="preserve">. </w:t>
+      </w:r>
+      <w:r>
+        <w:rPr>
+          <w:rFonts w:ascii="Times New Roman" w:hAnsi="Times New Roman" w:cs="Times New Roman"/>
+        </w:rPr>
+        <w:t>Regardless of the intention</w:t>
+      </w:r>
+      <w:r>
+        <w:rPr>
+          <w:rFonts w:ascii="Times New Roman" w:hAnsi="Times New Roman" w:cs="Times New Roman"/>
+        </w:rPr>
+        <w:t>, it is undeniable that</w:t>
+      </w:r>
+      <w:r>
+        <w:rPr>
+          <w:rFonts w:ascii="Times New Roman" w:hAnsi="Times New Roman" w:cs="Times New Roman"/>
+        </w:rPr>
+        <w:t xml:space="preserve"> i</w:t>
+      </w:r>
+      <w:r>
+        <w:rPr>
+          <w:rFonts w:ascii="Times New Roman" w:hAnsi="Times New Roman" w:cs="Times New Roman"/>
+        </w:rPr>
+        <w:t>t is human</w:t>
+      </w:r>
+      <w:r>
+        <w:rPr>
+          <w:rFonts w:ascii="Times New Roman" w:hAnsi="Times New Roman" w:cs="Times New Roman"/>
+        </w:rPr>
+        <w:t xml:space="preserve"> who </w:t>
+      </w:r>
+      <w:r>
+        <w:rPr>
+          <w:rFonts w:ascii="Times New Roman" w:hAnsi="Times New Roman" w:cs="Times New Roman"/>
+        </w:rPr>
+        <w:t>destroy the balance of the ecosystem</w:t>
+      </w:r>
+      <w:r>
+        <w:rPr>
+          <w:rFonts w:ascii="Times New Roman" w:hAnsi="Times New Roman" w:cs="Times New Roman"/>
+        </w:rPr>
+        <w:t xml:space="preserve"> and pose</w:t>
+      </w:r>
+      <w:r>
+        <w:rPr>
+          <w:rFonts w:ascii="Times New Roman" w:hAnsi="Times New Roman" w:cs="Times New Roman"/>
+        </w:rPr>
+        <w:t xml:space="preserve"> harms to the environment.</w:t>
       </w:r>
     </w:p>
     <w:p>
-      <w:r>
+      <w:pPr>
+        <w:rPr>
+          <w:rFonts w:ascii="Times New Roman" w:hAnsi="Times New Roman" w:cs="Times New Roman"/>
+        </w:rPr>
+      </w:pPr>
+      <w:r>
+        <w:rPr>
+          <w:rFonts w:ascii="Times New Roman" w:hAnsi="Times New Roman" w:cs="Times New Roman"/>
+        </w:rPr>
         <w:tab/>
-        <w:t xml:space="preserve">Moreover, invasive species are also determined by the harm they caused. However, </w:t>
-      </w:r>
-      <w:r>
-        <w:t>many of the harms are a result of human behaviors. It is human who artificially introduce species into the ecosystems to satisfy their own interests. It is also human intervention caused some of the species which do not initially pose of significant threat to the society to do harm. For example, people purchase specific species and then release them to the wild</w:t>
-      </w:r>
-      <w:r>
-        <w:t>. Causing harms is not the intent of species. It is the inevitable result of human intervention.</w:t>
+        <w:t xml:space="preserve">It is human who introduce the invasive species, and it is human who should shoulder on responsibilities to prevent the introduction and spread of invasive species by using Best Management Practices (BMPs). For individuals, we should </w:t>
+      </w:r>
+      <w:r>
+        <w:rPr>
+          <w:rFonts w:ascii="Times New Roman" w:hAnsi="Times New Roman" w:cs="Times New Roman"/>
+        </w:rPr>
+        <w:t>l</w:t>
+      </w:r>
+      <w:r>
+        <w:rPr>
+          <w:rFonts w:ascii="Times New Roman" w:hAnsi="Times New Roman" w:cs="Times New Roman"/>
+        </w:rPr>
+        <w:t>earn to identify invasives common in your area.</w:t>
+      </w:r>
+      <w:r>
+        <w:rPr>
+          <w:rFonts w:ascii="Times New Roman" w:hAnsi="Times New Roman" w:cs="Times New Roman"/>
+        </w:rPr>
+        <w:t xml:space="preserve"> For government</w:t>
+      </w:r>
+      <w:r>
+        <w:rPr>
+          <w:rFonts w:ascii="Times New Roman" w:hAnsi="Times New Roman" w:cs="Times New Roman"/>
+        </w:rPr>
+        <w:t xml:space="preserve"> officials</w:t>
+      </w:r>
+      <w:r>
+        <w:rPr>
+          <w:rFonts w:ascii="Times New Roman" w:hAnsi="Times New Roman" w:cs="Times New Roman"/>
+        </w:rPr>
+        <w:t xml:space="preserve">, it is their role to </w:t>
+      </w:r>
+      <w:r>
+        <w:rPr>
+          <w:rFonts w:ascii="Times New Roman" w:hAnsi="Times New Roman" w:cs="Times New Roman"/>
+        </w:rPr>
+        <w:t xml:space="preserve">carry out laws to </w:t>
+      </w:r>
+      <w:r>
+        <w:rPr>
+          <w:rFonts w:ascii="Times New Roman" w:hAnsi="Times New Roman" w:cs="Times New Roman"/>
+        </w:rPr>
+        <w:t>limit the potential introduction and spread of invasive</w:t>
+      </w:r>
+      <w:r>
+        <w:rPr>
+          <w:rFonts w:ascii="Times New Roman" w:hAnsi="Times New Roman" w:cs="Times New Roman"/>
+        </w:rPr>
+        <w:t xml:space="preserve"> </w:t>
+      </w:r>
+      <w:r>
+        <w:rPr>
+          <w:rFonts w:ascii="Times New Roman" w:hAnsi="Times New Roman" w:cs="Times New Roman"/>
+        </w:rPr>
+        <w:t>species</w:t>
+      </w:r>
+      <w:r>
+        <w:rPr>
+          <w:rFonts w:ascii="Times New Roman" w:hAnsi="Times New Roman" w:cs="Times New Roman"/>
+        </w:rPr>
+        <w:t xml:space="preserve"> i</w:t>
+      </w:r>
+      <w:r>
+        <w:rPr>
+          <w:rFonts w:ascii="Times New Roman" w:hAnsi="Times New Roman" w:cs="Times New Roman"/>
+        </w:rPr>
+        <w:t>n planning for activities on the property.</w:t>
+      </w:r>
+      <w:r>
+        <w:rPr>
+          <w:rFonts w:ascii="Times New Roman" w:hAnsi="Times New Roman" w:cs="Times New Roman"/>
+        </w:rPr>
+        <w:t xml:space="preserve"> </w:t>
+      </w:r>
+      <w:r>
+        <w:rPr>
+          <w:rFonts w:ascii="Times New Roman" w:hAnsi="Times New Roman" w:cs="Times New Roman"/>
+        </w:rPr>
+        <w:t>Properly dispose of soil, seeds, plant parts or invertebrates found during inspection and cleaning</w:t>
+      </w:r>
+      <w:r>
+        <w:rPr>
+          <w:rFonts w:ascii="Times New Roman" w:hAnsi="Times New Roman" w:cs="Times New Roman"/>
+        </w:rPr>
+        <w:t xml:space="preserve"> is also important. </w:t>
       </w:r>
     </w:p>
     <w:p>
       <w:pPr>
         <w:ind w:firstLine="420"/>
+        <w:rPr>
+          <w:rFonts w:ascii="Times New Roman" w:hAnsi="Times New Roman" w:cs="Times New Roman"/>
+        </w:rPr>
       </w:pPr>
       <w:r>
-        <w:t xml:space="preserve">In </w:t>
-      </w:r>
-      <w:r>
-        <w:t>conclusion</w:t>
-      </w:r>
-      <w:r>
-        <w:t xml:space="preserve">, the </w:t>
-      </w:r>
-      <w:r>
-        <w:t>“</w:t>
-      </w:r>
-      <w:r>
-        <w:t>invasiveness</w:t>
-      </w:r>
-      <w:r>
-        <w:t>”</w:t>
-      </w:r>
-      <w:r>
-        <w:t xml:space="preserve"> and </w:t>
-      </w:r>
-      <w:r>
-        <w:t>“</w:t>
-      </w:r>
-      <w:r>
-        <w:t>harmfulness</w:t>
-      </w:r>
-      <w:r>
-        <w:t>”</w:t>
-      </w:r>
-      <w:r>
-        <w:t xml:space="preserve"> of invasive species are </w:t>
-      </w:r>
-      <w:r>
-        <w:t>attributed to</w:t>
-      </w:r>
-      <w:r>
-        <w:t xml:space="preserve"> human behavior and</w:t>
-      </w:r>
-      <w:r>
-        <w:t xml:space="preserve"> human</w:t>
-      </w:r>
-      <w:r>
-        <w:t xml:space="preserve"> intervention. In fact, invasive species are only a natural component of this diverse species in nature, and "invasion" is just a label </w:t>
-      </w:r>
-      <w:r>
-        <w:t xml:space="preserve">artificially </w:t>
-      </w:r>
-      <w:r>
-        <w:t xml:space="preserve">placed on them when </w:t>
-      </w:r>
-      <w:r>
-        <w:t>humans recognize</w:t>
-      </w:r>
-      <w:r>
-        <w:t xml:space="preserve"> the harm, without realizing that it is humans who have caused the harm. </w:t>
-      </w:r>
-      <w:r>
-        <w:t>To cope with existing</w:t>
-      </w:r>
-      <w:r>
-        <w:t xml:space="preserve"> invasive species, "</w:t>
-      </w:r>
-      <w:r>
-        <w:t>extermination</w:t>
-      </w:r>
-      <w:r>
-        <w:t xml:space="preserve">" is not the ultimate </w:t>
-      </w:r>
-      <w:r>
-        <w:t>measure</w:t>
-      </w:r>
-      <w:r>
-        <w:t xml:space="preserve">, </w:t>
-      </w:r>
-      <w:r>
-        <w:t>and human should</w:t>
-      </w:r>
-      <w:r>
-        <w:t xml:space="preserve"> find a way to coexist with them. To avoid their potential harm, </w:t>
-      </w:r>
-      <w:r>
-        <w:t xml:space="preserve">humans </w:t>
-      </w:r>
-      <w:r>
-        <w:t xml:space="preserve">should start by examining ourselves. After all, humans are the </w:t>
-      </w:r>
-      <w:r>
-        <w:t>biggest “invasive species” on the planet.</w:t>
-      </w:r>
-    </w:p>
-    <w:p>
-      <w:pPr>
-        <w:rPr>
-          <w:rFonts w:hint="eastAsia"/>
-        </w:rPr>
-      </w:pPr>
+        <w:rPr>
+          <w:rFonts w:ascii="Times New Roman" w:hAnsi="Times New Roman" w:cs="Times New Roman"/>
+        </w:rPr>
+        <w:t xml:space="preserve">Nature is the fundamental condition for human survival and development. There is only one Earth, and there is </w:t>
+      </w:r>
+      <w:r>
+        <w:rPr>
+          <w:rFonts w:ascii="Times New Roman" w:hAnsi="Times New Roman" w:cs="Times New Roman"/>
+        </w:rPr>
+        <w:t>only one</w:t>
+      </w:r>
+      <w:r>
+        <w:rPr>
+          <w:rFonts w:ascii="Times New Roman" w:hAnsi="Times New Roman" w:cs="Times New Roman"/>
+        </w:rPr>
+        <w:t xml:space="preserve"> home</w:t>
+      </w:r>
+      <w:r>
+        <w:rPr>
+          <w:rFonts w:ascii="Times New Roman" w:hAnsi="Times New Roman" w:cs="Times New Roman"/>
+        </w:rPr>
+        <w:t xml:space="preserve"> for us</w:t>
+      </w:r>
+      <w:r>
+        <w:rPr>
+          <w:rFonts w:ascii="Times New Roman" w:hAnsi="Times New Roman" w:cs="Times New Roman"/>
+        </w:rPr>
+        <w:t xml:space="preserve">. As humans, we cannot artificially break the balance of nature, making some species </w:t>
+      </w:r>
+      <w:r>
+        <w:rPr>
+          <w:rFonts w:ascii="Times New Roman" w:hAnsi="Times New Roman" w:cs="Times New Roman"/>
+        </w:rPr>
+        <w:t xml:space="preserve">become </w:t>
+      </w:r>
+      <w:r>
+        <w:rPr>
+          <w:rFonts w:ascii="Times New Roman" w:hAnsi="Times New Roman" w:cs="Times New Roman"/>
+        </w:rPr>
+        <w:t>"invasive"</w:t>
+      </w:r>
+      <w:r>
+        <w:rPr>
+          <w:rFonts w:ascii="Times New Roman" w:hAnsi="Times New Roman" w:cs="Times New Roman"/>
+        </w:rPr>
+        <w:t xml:space="preserve"> and harm the environment</w:t>
+      </w:r>
+      <w:r>
+        <w:rPr>
+          <w:rFonts w:ascii="Times New Roman" w:hAnsi="Times New Roman" w:cs="Times New Roman"/>
+        </w:rPr>
+        <w:t xml:space="preserve">. Cherishing the Earth and promoting harmonious coexistence between humans and nature require the joint efforts of the entire society. </w:t>
+      </w:r>
+      <w:r>
+        <w:rPr>
+          <w:rFonts w:ascii="Times New Roman" w:hAnsi="Times New Roman" w:cs="Times New Roman"/>
+        </w:rPr>
+        <w:t>Only by caring for the planet will the planet care for</w:t>
+      </w:r>
+      <w:r>
+        <w:rPr>
+          <w:rFonts w:ascii="Times New Roman" w:hAnsi="Times New Roman" w:cs="Times New Roman"/>
+        </w:rPr>
+        <w:t xml:space="preserve"> us.</w:t>
+      </w:r>
     </w:p>
     <w:sectPr>
       <w:pgSz w:w="11906" w:h="16838"/>
@@ -211,6 +416,201 @@
     </w:sectPr>
   </w:body>
 </w:document>
+</file>
+
+<file path=word/endnotes.xml><?xml version="1.0" encoding="utf-8"?>
+<w:endnotes xmlns:wpc="http://schemas.microsoft.com/office/word/2010/wordprocessingCanvas" xmlns:cx="http://schemas.microsoft.com/office/drawing/2014/chartex" xmlns:cx1="http://schemas.microsoft.com/office/drawing/2015/9/8/chartex" xmlns:cx2="http://schemas.microsoft.com/office/drawing/2015/10/21/chartex" xmlns:cx3="http://schemas.microsoft.com/office/drawing/2016/5/9/chartex" xmlns:cx4="http://schemas.microsoft.com/office/drawing/2016/5/10/chartex" xmlns:cx5="http://schemas.microsoft.com/office/drawing/2016/5/11/chartex" xmlns:cx6="http://schemas.microsoft.com/office/drawing/2016/5/12/chartex" xmlns:cx7="http://schemas.microsoft.com/office/drawing/2016/5/13/chartex" xmlns:cx8="http://schemas.microsoft.com/office/drawing/2016/5/14/chartex" xmlns:mc="http://schemas.openxmlformats.org/markup-compatibility/2006" xmlns:aink="http://schemas.microsoft.com/office/drawing/2016/ink" xmlns:am3d="http://schemas.microsoft.com/office/drawing/2017/model3d" xmlns:o="urn:schemas-microsoft-com:office:office" xmlns:oel="http://schemas.microsoft.com/office/2019/extlst" xmlns:r="http://schemas.openxmlformats.org/officeDocument/2006/relationships" xmlns:m="http://schemas.openxmlformats.org/officeDocument/2006/math" xmlns:v="urn:schemas-microsoft-com:vml" xmlns:wp14="http://schemas.microsoft.com/office/word/2010/wordprocessingDrawing" xmlns:wp="http://schemas.openxmlformats.org/drawingml/2006/wordprocessingDrawing" xmlns:w10="urn:schemas-microsoft-com:office:word" xmlns:w="http://schemas.openxmlformats.org/wordprocessingml/2006/main" xmlns:w14="http://schemas.microsoft.com/office/word/2010/wordml" xmlns:w15="http://schemas.microsoft.com/office/word/2012/wordml" xmlns:w16cex="http://schemas.microsoft.com/office/word/2018/wordml/cex" xmlns:w16cid="http://schemas.microsoft.com/office/word/2016/wordml/cid" xmlns:w16="http://schemas.microsoft.com/office/word/2018/wordml" xmlns:w16sdtdh="http://schemas.microsoft.com/office/word/2020/wordml/sdtdatahash" xmlns:w16se="http://schemas.microsoft.com/office/word/2015/wordml/symex" xmlns:wpg="http://schemas.microsoft.com/office/word/2010/wordprocessingGroup" xmlns:wpi="http://schemas.microsoft.com/office/word/2010/wordprocessingInk" xmlns:wne="http://schemas.microsoft.com/office/word/2006/wordml" xmlns:wps="http://schemas.microsoft.com/office/word/2010/wordprocessingShape" mc:Ignorable="w14 w15 w16se w16cid w16 w16cex w16sdtdh wp14">
+  <w:endnote w:type="separator" w:id="-1">
+    <w:p>
+      <w:r>
+        <w:separator/>
+      </w:r>
+    </w:p>
+  </w:endnote>
+  <w:endnote w:type="continuationSeparator" w:id="0">
+    <w:p>
+      <w:r>
+        <w:continuationSeparator/>
+      </w:r>
+    </w:p>
+  </w:endnote>
+</w:endnotes>
+</file>
+
+<file path=word/footnotes.xml><?xml version="1.0" encoding="utf-8"?>
+<w:footnotes xmlns:wpc="http://schemas.microsoft.com/office/word/2010/wordprocessingCanvas" xmlns:cx="http://schemas.microsoft.com/office/drawing/2014/chartex" xmlns:cx1="http://schemas.microsoft.com/office/drawing/2015/9/8/chartex" xmlns:cx2="http://schemas.microsoft.com/office/drawing/2015/10/21/chartex" xmlns:cx3="http://schemas.microsoft.com/office/drawing/2016/5/9/chartex" xmlns:cx4="http://schemas.microsoft.com/office/drawing/2016/5/10/chartex" xmlns:cx5="http://schemas.microsoft.com/office/drawing/2016/5/11/chartex" xmlns:cx6="http://schemas.microsoft.com/office/drawing/2016/5/12/chartex" xmlns:cx7="http://schemas.microsoft.com/office/drawing/2016/5/13/chartex" xmlns:cx8="http://schemas.microsoft.com/office/drawing/2016/5/14/chartex" xmlns:mc="http://schemas.openxmlformats.org/markup-compatibility/2006" xmlns:aink="http://schemas.microsoft.com/office/drawing/2016/ink" xmlns:am3d="http://schemas.microsoft.com/office/drawing/2017/model3d" xmlns:o="urn:schemas-microsoft-com:office:office" xmlns:oel="http://schemas.microsoft.com/office/2019/extlst" xmlns:r="http://schemas.openxmlformats.org/officeDocument/2006/relationships" xmlns:m="http://schemas.openxmlformats.org/officeDocument/2006/math" xmlns:v="urn:schemas-microsoft-com:vml" xmlns:wp14="http://schemas.microsoft.com/office/word/2010/wordprocessingDrawing" xmlns:wp="http://schemas.openxmlformats.org/drawingml/2006/wordprocessingDrawing" xmlns:w10="urn:schemas-microsoft-com:office:word" xmlns:w="http://schemas.openxmlformats.org/wordprocessingml/2006/main" xmlns:w14="http://schemas.microsoft.com/office/word/2010/wordml" xmlns:w15="http://schemas.microsoft.com/office/word/2012/wordml" xmlns:w16cex="http://schemas.microsoft.com/office/word/2018/wordml/cex" xmlns:w16cid="http://schemas.microsoft.com/office/word/2016/wordml/cid" xmlns:w16="http://schemas.microsoft.com/office/word/2018/wordml" xmlns:w16sdtdh="http://schemas.microsoft.com/office/word/2020/wordml/sdtdatahash" xmlns:w16se="http://schemas.microsoft.com/office/word/2015/wordml/symex" xmlns:wpg="http://schemas.microsoft.com/office/word/2010/wordprocessingGroup" xmlns:wpi="http://schemas.microsoft.com/office/word/2010/wordprocessingInk" xmlns:wne="http://schemas.microsoft.com/office/word/2006/wordml" xmlns:wps="http://schemas.microsoft.com/office/word/2010/wordprocessingShape" mc:Ignorable="w14 w15 w16se w16cid w16 w16cex w16sdtdh wp14">
+  <w:footnote w:type="separator" w:id="-1">
+    <w:p>
+      <w:r>
+        <w:separator/>
+      </w:r>
+    </w:p>
+  </w:footnote>
+  <w:footnote w:type="continuationSeparator" w:id="0">
+    <w:p>
+      <w:r>
+        <w:continuationSeparator/>
+      </w:r>
+    </w:p>
+  </w:footnote>
+</w:footnotes>
+</file>
+
+<file path=word/numbering.xml><?xml version="1.0" encoding="utf-8"?>
+<w:numbering xmlns:wpc="http://schemas.microsoft.com/office/word/2010/wordprocessingCanvas" xmlns:cx="http://schemas.microsoft.com/office/drawing/2014/chartex" xmlns:cx1="http://schemas.microsoft.com/office/drawing/2015/9/8/chartex" xmlns:cx2="http://schemas.microsoft.com/office/drawing/2015/10/21/chartex" xmlns:cx3="http://schemas.microsoft.com/office/drawing/2016/5/9/chartex" xmlns:cx4="http://schemas.microsoft.com/office/drawing/2016/5/10/chartex" xmlns:cx5="http://schemas.microsoft.com/office/drawing/2016/5/11/chartex" xmlns:cx6="http://schemas.microsoft.com/office/drawing/2016/5/12/chartex" xmlns:cx7="http://schemas.microsoft.com/office/drawing/2016/5/13/chartex" xmlns:cx8="http://schemas.microsoft.com/office/drawing/2016/5/14/chartex" xmlns:mc="http://schemas.openxmlformats.org/markup-compatibility/2006" xmlns:aink="http://schemas.microsoft.com/office/drawing/2016/ink" xmlns:am3d="http://schemas.microsoft.com/office/drawing/2017/model3d" xmlns:o="urn:schemas-microsoft-com:office:office" xmlns:oel="http://schemas.microsoft.com/office/2019/extlst" xmlns:r="http://schemas.openxmlformats.org/officeDocument/2006/relationships" xmlns:m="http://schemas.openxmlformats.org/officeDocument/2006/math" xmlns:v="urn:schemas-microsoft-com:vml" xmlns:wp14="http://schemas.microsoft.com/office/word/2010/wordprocessingDrawing" xmlns:wp="http://schemas.openxmlformats.org/drawingml/2006/wordprocessingDrawing" xmlns:w10="urn:schemas-microsoft-com:office:word" xmlns:w="http://schemas.openxmlformats.org/wordprocessingml/2006/main" xmlns:w14="http://schemas.microsoft.com/office/word/2010/wordml" xmlns:w15="http://schemas.microsoft.com/office/word/2012/wordml" xmlns:w16cex="http://schemas.microsoft.com/office/word/2018/wordml/cex" xmlns:w16cid="http://schemas.microsoft.com/office/word/2016/wordml/cid" xmlns:w16="http://schemas.microsoft.com/office/word/2018/wordml" xmlns:w16sdtdh="http://schemas.microsoft.com/office/word/2020/wordml/sdtdatahash" xmlns:w16se="http://schemas.microsoft.com/office/word/2015/wordml/symex" xmlns:wpg="http://schemas.microsoft.com/office/word/2010/wordprocessingGroup" xmlns:wpi="http://schemas.microsoft.com/office/word/2010/wordprocessingInk" xmlns:wne="http://schemas.microsoft.com/office/word/2006/wordml" xmlns:wps="http://schemas.microsoft.com/office/word/2010/wordprocessingShape" mc:Ignorable="w14 w15 w16se w16cid w16 w16cex w16sdtdh wp14">
+  <w:abstractNum w:abstractNumId="0" w15:restartNumberingAfterBreak="0">
+    <w:nsid w:val="494D6026"/>
+    <w:multiLevelType w:val="multilevel"/>
+    <w:tmpl w:val="95100A84"/>
+    <w:lvl w:ilvl="0">
+      <w:start w:val="1"/>
+      <w:numFmt w:val="bullet"/>
+      <w:lvlText w:val=""/>
+      <w:lvlJc w:val="left"/>
+      <w:pPr>
+        <w:tabs>
+          <w:tab w:val="num" w:pos="720"/>
+        </w:tabs>
+        <w:ind w:left="720" w:hanging="360"/>
+      </w:pPr>
+      <w:rPr>
+        <w:rFonts w:ascii="Symbol" w:hAnsi="Symbol" w:hint="default"/>
+        <w:sz w:val="20"/>
+      </w:rPr>
+    </w:lvl>
+    <w:lvl w:ilvl="1" w:tentative="1">
+      <w:start w:val="1"/>
+      <w:numFmt w:val="bullet"/>
+      <w:lvlText w:val="o"/>
+      <w:lvlJc w:val="left"/>
+      <w:pPr>
+        <w:tabs>
+          <w:tab w:val="num" w:pos="1440"/>
+        </w:tabs>
+        <w:ind w:left="1440" w:hanging="360"/>
+      </w:pPr>
+      <w:rPr>
+        <w:rFonts w:ascii="Courier New" w:hAnsi="Courier New" w:hint="default"/>
+        <w:sz w:val="20"/>
+      </w:rPr>
+    </w:lvl>
+    <w:lvl w:ilvl="2" w:tentative="1">
+      <w:start w:val="1"/>
+      <w:numFmt w:val="bullet"/>
+      <w:lvlText w:val=""/>
+      <w:lvlJc w:val="left"/>
+      <w:pPr>
+        <w:tabs>
+          <w:tab w:val="num" w:pos="2160"/>
+        </w:tabs>
+        <w:ind w:left="2160" w:hanging="360"/>
+      </w:pPr>
+      <w:rPr>
+        <w:rFonts w:ascii="Wingdings" w:hAnsi="Wingdings" w:hint="default"/>
+        <w:sz w:val="20"/>
+      </w:rPr>
+    </w:lvl>
+    <w:lvl w:ilvl="3" w:tentative="1">
+      <w:start w:val="1"/>
+      <w:numFmt w:val="bullet"/>
+      <w:lvlText w:val=""/>
+      <w:lvlJc w:val="left"/>
+      <w:pPr>
+        <w:tabs>
+          <w:tab w:val="num" w:pos="2880"/>
+        </w:tabs>
+        <w:ind w:left="2880" w:hanging="360"/>
+      </w:pPr>
+      <w:rPr>
+        <w:rFonts w:ascii="Wingdings" w:hAnsi="Wingdings" w:hint="default"/>
+        <w:sz w:val="20"/>
+      </w:rPr>
+    </w:lvl>
+    <w:lvl w:ilvl="4" w:tentative="1">
+      <w:start w:val="1"/>
+      <w:numFmt w:val="bullet"/>
+      <w:lvlText w:val=""/>
+      <w:lvlJc w:val="left"/>
+      <w:pPr>
+        <w:tabs>
+          <w:tab w:val="num" w:pos="3600"/>
+        </w:tabs>
+        <w:ind w:left="3600" w:hanging="360"/>
+      </w:pPr>
+      <w:rPr>
+        <w:rFonts w:ascii="Wingdings" w:hAnsi="Wingdings" w:hint="default"/>
+        <w:sz w:val="20"/>
+      </w:rPr>
+    </w:lvl>
+    <w:lvl w:ilvl="5" w:tentative="1">
+      <w:start w:val="1"/>
+      <w:numFmt w:val="bullet"/>
+      <w:lvlText w:val=""/>
+      <w:lvlJc w:val="left"/>
+      <w:pPr>
+        <w:tabs>
+          <w:tab w:val="num" w:pos="4320"/>
+        </w:tabs>
+        <w:ind w:left="4320" w:hanging="360"/>
+      </w:pPr>
+      <w:rPr>
+        <w:rFonts w:ascii="Wingdings" w:hAnsi="Wingdings" w:hint="default"/>
+        <w:sz w:val="20"/>
+      </w:rPr>
+    </w:lvl>
+    <w:lvl w:ilvl="6" w:tentative="1">
+      <w:start w:val="1"/>
+      <w:numFmt w:val="bullet"/>
+      <w:lvlText w:val=""/>
+      <w:lvlJc w:val="left"/>
+      <w:pPr>
+        <w:tabs>
+          <w:tab w:val="num" w:pos="5040"/>
+        </w:tabs>
+        <w:ind w:left="5040" w:hanging="360"/>
+      </w:pPr>
+      <w:rPr>
+        <w:rFonts w:ascii="Wingdings" w:hAnsi="Wingdings" w:hint="default"/>
+        <w:sz w:val="20"/>
+      </w:rPr>
+    </w:lvl>
+    <w:lvl w:ilvl="7" w:tentative="1">
+      <w:start w:val="1"/>
+      <w:numFmt w:val="bullet"/>
+      <w:lvlText w:val=""/>
+      <w:lvlJc w:val="left"/>
+      <w:pPr>
+        <w:tabs>
+          <w:tab w:val="num" w:pos="5760"/>
+        </w:tabs>
+        <w:ind w:left="5760" w:hanging="360"/>
+      </w:pPr>
+      <w:rPr>
+        <w:rFonts w:ascii="Wingdings" w:hAnsi="Wingdings" w:hint="default"/>
+        <w:sz w:val="20"/>
+      </w:rPr>
+    </w:lvl>
+    <w:lvl w:ilvl="8" w:tentative="1">
+      <w:start w:val="1"/>
+      <w:numFmt w:val="bullet"/>
+      <w:lvlText w:val=""/>
+      <w:lvlJc w:val="left"/>
+      <w:pPr>
+        <w:tabs>
+          <w:tab w:val="num" w:pos="6480"/>
+        </w:tabs>
+        <w:ind w:left="6480" w:hanging="360"/>
+      </w:pPr>
+      <w:rPr>
+        <w:rFonts w:ascii="Wingdings" w:hAnsi="Wingdings" w:hint="default"/>
+        <w:sz w:val="20"/>
+      </w:rPr>
+    </w:lvl>
+  </w:abstractNum>
+  <w:num w:numId="1" w16cid:durableId="1812861759">
+    <w:abstractNumId w:val="0"/>
+  </w:num>
+</w:numbering>
 </file>
 
 <file path=word/styles.xml><?xml version="1.0" encoding="utf-8"?>
@@ -677,6 +1077,68 @@
       <w:szCs w:val="32"/>
     </w:rPr>
   </w:style>
+  <w:style w:type="paragraph" w:styleId="a3">
+    <w:name w:val="header"/>
+    <w:basedOn w:val="a"/>
+    <w:link w:val="a4"/>
+    <w:uiPriority w:val="99"/>
+    <w:unhideWhenUsed/>
+    <w:rsid w:val="00FE68D1"/>
+    <w:pPr>
+      <w:tabs>
+        <w:tab w:val="center" w:pos="4153"/>
+        <w:tab w:val="right" w:pos="8306"/>
+      </w:tabs>
+      <w:snapToGrid w:val="0"/>
+      <w:jc w:val="center"/>
+    </w:pPr>
+    <w:rPr>
+      <w:sz w:val="18"/>
+      <w:szCs w:val="18"/>
+    </w:rPr>
+  </w:style>
+  <w:style w:type="character" w:customStyle="1" w:styleId="a4">
+    <w:name w:val="页眉 字符"/>
+    <w:basedOn w:val="a0"/>
+    <w:link w:val="a3"/>
+    <w:uiPriority w:val="99"/>
+    <w:rsid w:val="00FE68D1"/>
+    <w:rPr>
+      <w:sz w:val="18"/>
+      <w:szCs w:val="18"/>
+    </w:rPr>
+  </w:style>
+  <w:style w:type="paragraph" w:styleId="a5">
+    <w:name w:val="footer"/>
+    <w:basedOn w:val="a"/>
+    <w:link w:val="a6"/>
+    <w:uiPriority w:val="99"/>
+    <w:unhideWhenUsed/>
+    <w:rsid w:val="00FE68D1"/>
+    <w:pPr>
+      <w:tabs>
+        <w:tab w:val="center" w:pos="4153"/>
+        <w:tab w:val="right" w:pos="8306"/>
+      </w:tabs>
+      <w:snapToGrid w:val="0"/>
+      <w:jc w:val="left"/>
+    </w:pPr>
+    <w:rPr>
+      <w:sz w:val="18"/>
+      <w:szCs w:val="18"/>
+    </w:rPr>
+  </w:style>
+  <w:style w:type="character" w:customStyle="1" w:styleId="a6">
+    <w:name w:val="页脚 字符"/>
+    <w:basedOn w:val="a0"/>
+    <w:link w:val="a5"/>
+    <w:uiPriority w:val="99"/>
+    <w:rsid w:val="00FE68D1"/>
+    <w:rPr>
+      <w:sz w:val="18"/>
+      <w:szCs w:val="18"/>
+    </w:rPr>
+  </w:style>
 </w:styles>
 </file>
 

--- a/We Share the Planet - Hongyi.docx
+++ b/We Share the Planet - Hongyi.docx
@@ -125,85 +125,123 @@
         <w:rPr>
           <w:rFonts w:ascii="Times New Roman" w:hAnsi="Times New Roman" w:cs="Times New Roman"/>
         </w:rPr>
-        <w:t>In fact, much of the harm are actually caused by human intervention. One major</w:t>
-      </w:r>
-      <w:r>
-        <w:rPr>
-          <w:rFonts w:ascii="Times New Roman" w:hAnsi="Times New Roman" w:cs="Times New Roman"/>
-        </w:rPr>
-        <w:t xml:space="preserve"> reason for invasion is that humans illegally bring plants or seeds from other countries into the country and artificially spread them, causing them to proliferate excessively in new ecological environments.</w:t>
-      </w:r>
-      <w:r>
-        <w:rPr>
-          <w:rFonts w:ascii="Times New Roman" w:hAnsi="Times New Roman" w:cs="Times New Roman"/>
+        <w:t xml:space="preserve">In fact, much of the harm are actually caused by human intervention. One major reason for invasion is that humans illegally bring plants or seeds from other countries into the country and artificially spread them, causing them to proliferate excessively in new ecological environments. </w:t>
+      </w:r>
+      <w:r>
+        <w:rPr>
+          <w:rFonts w:ascii="Times New Roman" w:hAnsi="Times New Roman" w:cs="Times New Roman"/>
+        </w:rPr>
+        <w:t xml:space="preserve">It is also human intervention caused some of the species which do not initially pose of significant threat to the society to do harm. For example, Brazilian red eared turtle is a hit in the pet market. However, some people will purchase them and release them in the </w:t>
+      </w:r>
+      <w:r>
+        <w:rPr>
+          <w:rFonts w:ascii="Times New Roman" w:hAnsi="Times New Roman" w:cs="Times New Roman"/>
+        </w:rPr>
+        <w:t>wild due to their compassion</w:t>
+      </w:r>
+      <w:r>
+        <w:rPr>
+          <w:rFonts w:ascii="Times New Roman" w:hAnsi="Times New Roman" w:cs="Times New Roman"/>
+        </w:rPr>
+        <w:t>.</w:t>
+      </w:r>
+      <w:r>
+        <w:rPr>
+          <w:rFonts w:ascii="Times New Roman" w:hAnsi="Times New Roman" w:cs="Times New Roman"/>
+        </w:rPr>
+        <w:t xml:space="preserve"> Soon they dominate the aquatic ecosystem with their tenacious vitality.</w:t>
+      </w:r>
+      <w:r>
+        <w:rPr>
+          <w:rFonts w:ascii="Times New Roman" w:hAnsi="Times New Roman" w:cs="Times New Roman"/>
+          <w:i/>
+          <w:iCs/>
+          <w:sz w:val="15"/>
+          <w:szCs w:val="15"/>
         </w:rPr>
         <w:t xml:space="preserve"> </w:t>
       </w:r>
       <w:r>
         <w:rPr>
           <w:rFonts w:ascii="Times New Roman" w:hAnsi="Times New Roman" w:cs="Times New Roman"/>
-        </w:rPr>
-        <w:t>It is also human intervention caused some of the species which do not initially pose of significant threat to the society to do harm.</w:t>
-      </w:r>
-      <w:r>
-        <w:rPr>
-          <w:rFonts w:ascii="Times New Roman" w:hAnsi="Times New Roman" w:cs="Times New Roman"/>
-        </w:rPr>
-        <w:t xml:space="preserve"> For example, Brazilian red eared turtle is a hit</w:t>
-      </w:r>
-      <w:r>
-        <w:rPr>
-          <w:rFonts w:ascii="Times New Roman" w:hAnsi="Times New Roman" w:cs="Times New Roman"/>
-        </w:rPr>
-        <w:t xml:space="preserve"> in the pet market. However, some people will purchase them and release them in the </w:t>
-      </w:r>
-      <w:r>
-        <w:rPr>
-          <w:rFonts w:ascii="Times New Roman" w:hAnsi="Times New Roman" w:cs="Times New Roman"/>
-        </w:rPr>
-        <w:t>wild due to their compassion</w:t>
-      </w:r>
-      <w:r>
-        <w:rPr>
-          <w:rFonts w:ascii="Times New Roman" w:hAnsi="Times New Roman" w:cs="Times New Roman"/>
-        </w:rPr>
-        <w:t>.</w:t>
-      </w:r>
-      <w:r>
-        <w:rPr>
-          <w:rFonts w:ascii="Times New Roman" w:hAnsi="Times New Roman" w:cs="Times New Roman"/>
-        </w:rPr>
-        <w:t xml:space="preserve"> Soon they </w:t>
-      </w:r>
-      <w:r>
-        <w:rPr>
-          <w:rFonts w:ascii="Times New Roman" w:hAnsi="Times New Roman" w:cs="Times New Roman"/>
-        </w:rPr>
-        <w:t>dominate the aquatic ecosystem with their tenacious vitality</w:t>
-      </w:r>
-      <w:r>
-        <w:rPr>
-          <w:rFonts w:ascii="Times New Roman" w:hAnsi="Times New Roman" w:cs="Times New Roman"/>
-        </w:rPr>
-        <w:t xml:space="preserve">. </w:t>
-      </w:r>
-      <w:r>
-        <w:rPr>
-          <w:rFonts w:ascii="Times New Roman" w:hAnsi="Times New Roman" w:cs="Times New Roman"/>
-        </w:rPr>
-        <w:t>Regardless of the intention</w:t>
-      </w:r>
-      <w:r>
-        <w:rPr>
-          <w:rFonts w:ascii="Times New Roman" w:hAnsi="Times New Roman" w:cs="Times New Roman"/>
-        </w:rPr>
-        <w:t>, it is undeniable that</w:t>
-      </w:r>
-      <w:r>
-        <w:rPr>
-          <w:rFonts w:ascii="Times New Roman" w:hAnsi="Times New Roman" w:cs="Times New Roman"/>
-        </w:rPr>
-        <w:t xml:space="preserve"> i</w:t>
+          <w:i/>
+          <w:iCs/>
+          <w:sz w:val="15"/>
+          <w:szCs w:val="15"/>
+        </w:rPr>
+        <w:t>(</w:t>
+      </w:r>
+      <w:r>
+        <w:rPr>
+          <w:rFonts w:ascii="Times New Roman" w:hAnsi="Times New Roman" w:cs="Times New Roman"/>
+          <w:i/>
+          <w:iCs/>
+          <w:sz w:val="15"/>
+          <w:szCs w:val="15"/>
+        </w:rPr>
+        <w:t>一本</w:t>
+      </w:r>
+      <w:r>
+        <w:rPr>
+          <w:rFonts w:ascii="Times New Roman" w:hAnsi="Times New Roman" w:cs="Times New Roman" w:hint="eastAsia"/>
+          <w:i/>
+          <w:iCs/>
+          <w:sz w:val="15"/>
+          <w:szCs w:val="15"/>
+        </w:rPr>
+        <w:t>中文</w:t>
+      </w:r>
+      <w:r>
+        <w:rPr>
+          <w:rFonts w:ascii="Times New Roman" w:hAnsi="Times New Roman" w:cs="Times New Roman"/>
+          <w:i/>
+          <w:iCs/>
+          <w:sz w:val="15"/>
+          <w:szCs w:val="15"/>
+        </w:rPr>
+        <w:t>书</w:t>
+      </w:r>
+      <w:r>
+        <w:rPr>
+          <w:rFonts w:ascii="Times New Roman" w:hAnsi="Times New Roman" w:cs="Times New Roman"/>
+          <w:i/>
+          <w:iCs/>
+          <w:sz w:val="15"/>
+          <w:szCs w:val="15"/>
+        </w:rPr>
+        <w:t>“</w:t>
+      </w:r>
+      <w:r>
+        <w:rPr>
+          <w:rFonts w:ascii="Times New Roman" w:hAnsi="Times New Roman" w:cs="Times New Roman"/>
+          <w:i/>
+          <w:iCs/>
+          <w:sz w:val="15"/>
+          <w:szCs w:val="15"/>
+        </w:rPr>
+        <w:t>物种入侵</w:t>
+      </w:r>
+      <w:r>
+        <w:rPr>
+          <w:rFonts w:ascii="Times New Roman" w:hAnsi="Times New Roman" w:cs="Times New Roman"/>
+          <w:i/>
+          <w:iCs/>
+          <w:sz w:val="15"/>
+          <w:szCs w:val="15"/>
+        </w:rPr>
+        <w:t>”invasive plant species)</w:t>
+      </w:r>
+      <w:r>
+        <w:rPr>
+          <w:rFonts w:ascii="Times New Roman" w:hAnsi="Times New Roman" w:cs="Times New Roman"/>
+        </w:rPr>
+        <w:t xml:space="preserve"> </w:t>
+      </w:r>
+      <w:r>
+        <w:rPr>
+          <w:rFonts w:ascii="Times New Roman" w:hAnsi="Times New Roman" w:cs="Times New Roman"/>
+        </w:rPr>
+        <w:t>Regardless of the intention, it is undeniable that i</w:t>
       </w:r>
       <w:r>
         <w:rPr>
@@ -247,7 +285,58 @@
           <w:rFonts w:ascii="Times New Roman" w:hAnsi="Times New Roman" w:cs="Times New Roman"/>
         </w:rPr>
         <w:tab/>
-        <w:t xml:space="preserve">It is human who introduce the invasive species, and it is human who should shoulder on responsibilities to prevent the introduction and spread of invasive species by using Best Management Practices (BMPs). For individuals, we should </w:t>
+        <w:t>It is human who introduce the invasive species, and it is human who should shoulder on responsibilities to prevent the introduction and spread of invasive species by using Best Management Practices (BMPs).</w:t>
+      </w:r>
+      <w:r>
+        <w:rPr>
+          <w:rFonts w:ascii="Times New Roman" w:hAnsi="Times New Roman" w:cs="Times New Roman"/>
+        </w:rPr>
+        <w:t xml:space="preserve"> </w:t>
+      </w:r>
+      <w:r>
+        <w:rPr>
+          <w:rFonts w:ascii="Times New Roman" w:hAnsi="Times New Roman" w:cs="Times New Roman"/>
+          <w:i/>
+          <w:iCs/>
+          <w:sz w:val="15"/>
+          <w:szCs w:val="15"/>
+        </w:rPr>
+        <w:t>(</w:t>
+      </w:r>
+      <w:hyperlink r:id="rId7" w:history="1">
+        <w:r>
+          <w:rPr>
+            <w:rStyle w:val="a7"/>
+            <w:rFonts w:ascii="Times New Roman" w:hAnsi="Times New Roman" w:cs="Times New Roman"/>
+            <w:i/>
+            <w:iCs/>
+            <w:sz w:val="15"/>
+            <w:szCs w:val="15"/>
+          </w:rPr>
+          <w:t>https://www.forestasyst.org/invasive_species.cfm</w:t>
+        </w:r>
+      </w:hyperlink>
+      <w:r>
+        <w:rPr>
+          <w:rFonts w:ascii="Times New Roman" w:hAnsi="Times New Roman" w:cs="Times New Roman"/>
+          <w:i/>
+          <w:iCs/>
+          <w:sz w:val="15"/>
+          <w:szCs w:val="15"/>
+        </w:rPr>
+        <w:t xml:space="preserve">) </w:t>
+      </w:r>
+      <w:r>
+        <w:rPr>
+          <w:rFonts w:ascii="Times New Roman" w:hAnsi="Times New Roman" w:cs="Times New Roman"/>
+        </w:rPr>
+        <w:t xml:space="preserve"> </w:t>
+      </w:r>
+      <w:r>
+        <w:rPr>
+          <w:rFonts w:ascii="Times New Roman" w:hAnsi="Times New Roman" w:cs="Times New Roman"/>
+        </w:rPr>
+        <w:t xml:space="preserve"> For individuals, we should </w:t>
       </w:r>
       <w:r>
         <w:rPr>
@@ -259,13 +348,7 @@
         <w:rPr>
           <w:rFonts w:ascii="Times New Roman" w:hAnsi="Times New Roman" w:cs="Times New Roman"/>
         </w:rPr>
-        <w:t>earn to identify invasives common in your area.</w:t>
-      </w:r>
-      <w:r>
-        <w:rPr>
-          <w:rFonts w:ascii="Times New Roman" w:hAnsi="Times New Roman" w:cs="Times New Roman"/>
-        </w:rPr>
-        <w:t xml:space="preserve"> For government</w:t>
+        <w:t>earn to identify invasives common in your area. For government</w:t>
       </w:r>
       <w:r>
         <w:rPr>
@@ -289,49 +372,7 @@
         <w:rPr>
           <w:rFonts w:ascii="Times New Roman" w:hAnsi="Times New Roman" w:cs="Times New Roman"/>
         </w:rPr>
-        <w:t>limit the potential introduction and spread of invasive</w:t>
-      </w:r>
-      <w:r>
-        <w:rPr>
-          <w:rFonts w:ascii="Times New Roman" w:hAnsi="Times New Roman" w:cs="Times New Roman"/>
-        </w:rPr>
-        <w:t xml:space="preserve"> </w:t>
-      </w:r>
-      <w:r>
-        <w:rPr>
-          <w:rFonts w:ascii="Times New Roman" w:hAnsi="Times New Roman" w:cs="Times New Roman"/>
-        </w:rPr>
-        <w:t>species</w:t>
-      </w:r>
-      <w:r>
-        <w:rPr>
-          <w:rFonts w:ascii="Times New Roman" w:hAnsi="Times New Roman" w:cs="Times New Roman"/>
-        </w:rPr>
-        <w:t xml:space="preserve"> i</w:t>
-      </w:r>
-      <w:r>
-        <w:rPr>
-          <w:rFonts w:ascii="Times New Roman" w:hAnsi="Times New Roman" w:cs="Times New Roman"/>
-        </w:rPr>
-        <w:t>n planning for activities on the property.</w:t>
-      </w:r>
-      <w:r>
-        <w:rPr>
-          <w:rFonts w:ascii="Times New Roman" w:hAnsi="Times New Roman" w:cs="Times New Roman"/>
-        </w:rPr>
-        <w:t xml:space="preserve"> </w:t>
-      </w:r>
-      <w:r>
-        <w:rPr>
-          <w:rFonts w:ascii="Times New Roman" w:hAnsi="Times New Roman" w:cs="Times New Roman"/>
-        </w:rPr>
-        <w:t>Properly dispose of soil, seeds, plant parts or invertebrates found during inspection and cleaning</w:t>
-      </w:r>
-      <w:r>
-        <w:rPr>
-          <w:rFonts w:ascii="Times New Roman" w:hAnsi="Times New Roman" w:cs="Times New Roman"/>
-        </w:rPr>
-        <w:t xml:space="preserve"> is also important. </w:t>
+        <w:t xml:space="preserve">limit the potential introduction and spread of invasive species in planning for activities on the property. Properly dispose of soil, seeds, plant parts or invertebrates found during inspection and cleaning is also important. </w:t>
       </w:r>
     </w:p>
     <w:p>
@@ -345,67 +386,7 @@
         <w:rPr>
           <w:rFonts w:ascii="Times New Roman" w:hAnsi="Times New Roman" w:cs="Times New Roman"/>
         </w:rPr>
-        <w:t xml:space="preserve">Nature is the fundamental condition for human survival and development. There is only one Earth, and there is </w:t>
-      </w:r>
-      <w:r>
-        <w:rPr>
-          <w:rFonts w:ascii="Times New Roman" w:hAnsi="Times New Roman" w:cs="Times New Roman"/>
-        </w:rPr>
-        <w:t>only one</w:t>
-      </w:r>
-      <w:r>
-        <w:rPr>
-          <w:rFonts w:ascii="Times New Roman" w:hAnsi="Times New Roman" w:cs="Times New Roman"/>
-        </w:rPr>
-        <w:t xml:space="preserve"> home</w:t>
-      </w:r>
-      <w:r>
-        <w:rPr>
-          <w:rFonts w:ascii="Times New Roman" w:hAnsi="Times New Roman" w:cs="Times New Roman"/>
-        </w:rPr>
-        <w:t xml:space="preserve"> for us</w:t>
-      </w:r>
-      <w:r>
-        <w:rPr>
-          <w:rFonts w:ascii="Times New Roman" w:hAnsi="Times New Roman" w:cs="Times New Roman"/>
-        </w:rPr>
-        <w:t xml:space="preserve">. As humans, we cannot artificially break the balance of nature, making some species </w:t>
-      </w:r>
-      <w:r>
-        <w:rPr>
-          <w:rFonts w:ascii="Times New Roman" w:hAnsi="Times New Roman" w:cs="Times New Roman"/>
-        </w:rPr>
-        <w:t xml:space="preserve">become </w:t>
-      </w:r>
-      <w:r>
-        <w:rPr>
-          <w:rFonts w:ascii="Times New Roman" w:hAnsi="Times New Roman" w:cs="Times New Roman"/>
-        </w:rPr>
-        <w:t>"invasive"</w:t>
-      </w:r>
-      <w:r>
-        <w:rPr>
-          <w:rFonts w:ascii="Times New Roman" w:hAnsi="Times New Roman" w:cs="Times New Roman"/>
-        </w:rPr>
-        <w:t xml:space="preserve"> and harm the environment</w:t>
-      </w:r>
-      <w:r>
-        <w:rPr>
-          <w:rFonts w:ascii="Times New Roman" w:hAnsi="Times New Roman" w:cs="Times New Roman"/>
-        </w:rPr>
-        <w:t xml:space="preserve">. Cherishing the Earth and promoting harmonious coexistence between humans and nature require the joint efforts of the entire society. </w:t>
-      </w:r>
-      <w:r>
-        <w:rPr>
-          <w:rFonts w:ascii="Times New Roman" w:hAnsi="Times New Roman" w:cs="Times New Roman"/>
-        </w:rPr>
-        <w:t>Only by caring for the planet will the planet care for</w:t>
-      </w:r>
-      <w:r>
-        <w:rPr>
-          <w:rFonts w:ascii="Times New Roman" w:hAnsi="Times New Roman" w:cs="Times New Roman"/>
-        </w:rPr>
-        <w:t xml:space="preserve"> us.</w:t>
+        <w:t>Nature is the fundamental condition for human survival and development. There is only one Earth, and there is only one home for us. As humans, we cannot artificially break the balance of nature, making some species become "invasive" and harm the environment. Cherishing the Earth and promoting harmonious coexistence between humans and nature require the joint efforts of the entire society. Only by caring for the planet will the planet care for us.</w:t>
       </w:r>
     </w:p>
     <w:sectPr>
@@ -1139,6 +1120,29 @@
       <w:szCs w:val="18"/>
     </w:rPr>
   </w:style>
+  <w:style w:type="character" w:styleId="a7">
+    <w:name w:val="Hyperlink"/>
+    <w:basedOn w:val="a0"/>
+    <w:uiPriority w:val="99"/>
+    <w:unhideWhenUsed/>
+    <w:rsid w:val="00253442"/>
+    <w:rPr>
+      <w:color w:val="0563C1" w:themeColor="hyperlink"/>
+      <w:u w:val="single"/>
+    </w:rPr>
+  </w:style>
+  <w:style w:type="character" w:styleId="a8">
+    <w:name w:val="Unresolved Mention"/>
+    <w:basedOn w:val="a0"/>
+    <w:uiPriority w:val="99"/>
+    <w:semiHidden/>
+    <w:unhideWhenUsed/>
+    <w:rsid w:val="00253442"/>
+    <w:rPr>
+      <w:color w:val="605E5C"/>
+      <w:shd w:val="clear" w:color="auto" w:fill="E1DFDD"/>
+    </w:rPr>
+  </w:style>
 </w:styles>
 </file>
 
